--- a/opinionanalysis/docs/Use Cases/OA_FP_BS_UC001 - Get Feed Contents.docx
+++ b/opinionanalysis/docs/Use Cases/OA_FP_BS_UC001 - Get Feed Contents.docx
@@ -6,170 +6,35 @@
       <w:pPr>
         <w:pStyle w:val="UseCaseName"/>
       </w:pPr>
-      <w:bookmarkStart w:id="0" w:name="UC_Ref"/>
-      <w:bookmarkStart w:id="1" w:name="_GoBack"/>
-      <w:bookmarkEnd w:id="1"/>
       <w:r>
         <w:rPr>
           <w:rFonts w:cs="Arial"/>
         </w:rPr>
-        <w:t>CS</w:t>
-      </w:r>
-      <w:r>
-        <w:rPr>
-          <w:rFonts w:cs="Arial"/>
-        </w:rPr>
-        <w:t>_RTRN_BS_UC</w:t>
-      </w:r>
-      <w:r>
-        <w:rPr>
-          <w:rFonts w:cs="Arial"/>
-        </w:rPr>
-        <w:t>004</w:t>
-      </w:r>
-      <w:bookmarkEnd w:id="0"/>
-      <w:r>
-        <w:rPr>
-          <w:rFonts w:cs="Arial"/>
-        </w:rPr>
-        <w:t xml:space="preserve"> </w:t>
-      </w:r>
-      <w:r>
-        <w:rPr>
-          <w:rFonts w:cs="Arial"/>
-        </w:rPr>
-        <w:t xml:space="preserve">– </w:t>
-      </w:r>
-      <w:r>
-        <w:rPr>
-          <w:rFonts w:cs="Arial"/>
-        </w:rPr>
-        <w:t>Invalidate</w:t>
-      </w:r>
-      <w:r>
-        <w:rPr>
-          <w:rFonts w:cs="Arial"/>
-        </w:rPr>
-        <w:t xml:space="preserve"> a</w:t>
-      </w:r>
-      <w:r>
-        <w:rPr>
-          <w:rFonts w:cs="Arial"/>
-        </w:rPr>
-        <w:t xml:space="preserve"> Transaction</w:t>
+        <w:t>OA_FP_BS_UC001 - Get Feed Contents</w:t>
       </w:r>
     </w:p>
     <w:p>
       <w:pPr>
         <w:pStyle w:val="Heading1"/>
       </w:pPr>
-      <w:bookmarkStart w:id="2" w:name="_Toc423410238"/>
-      <w:bookmarkStart w:id="3" w:name="_Toc425054504"/>
-      <w:bookmarkStart w:id="4" w:name="_Toc32034909"/>
-      <w:bookmarkStart w:id="5" w:name="_Toc92079558"/>
-      <w:bookmarkStart w:id="6" w:name="_Toc92254023"/>
+      <w:bookmarkStart w:id="0" w:name="_Toc423410238"/>
+      <w:bookmarkStart w:id="1" w:name="_Toc425054504"/>
+      <w:bookmarkStart w:id="2" w:name="_Toc32034909"/>
+      <w:bookmarkStart w:id="3" w:name="_Toc92079558"/>
+      <w:bookmarkStart w:id="4" w:name="_Toc92254023"/>
       <w:r>
         <w:t>Brief Description</w:t>
       </w:r>
+      <w:bookmarkEnd w:id="0"/>
+      <w:bookmarkEnd w:id="1"/>
       <w:bookmarkEnd w:id="2"/>
-      <w:bookmarkEnd w:id="3"/>
-      <w:bookmarkEnd w:id="4"/>
     </w:p>
     <w:p>
       <w:pPr>
         <w:pStyle w:val="BodyText"/>
       </w:pPr>
-      <w:r>
-        <w:t>This Use Case depends on “</w:t>
-      </w:r>
-      <w:r>
-        <w:rPr>
-          <w:b/>
-        </w:rPr>
-        <w:t>SEPA_RTRN_BS_UC004</w:t>
-      </w:r>
-      <w:r>
-        <w:rPr>
-          <w:b/>
-        </w:rPr>
-        <w:t xml:space="preserve"> – </w:t>
-      </w:r>
-      <w:r>
-        <w:rPr>
-          <w:b/>
-        </w:rPr>
-        <w:t>Invalidate a Transaction</w:t>
-      </w:r>
-      <w:r>
-        <w:t xml:space="preserve">”, and enables an actor to </w:t>
-      </w:r>
-      <w:r>
-        <w:rPr>
-          <w:rFonts w:cs="Arial"/>
-        </w:rPr>
-        <w:t>invalidate</w:t>
-      </w:r>
-      <w:r>
-        <w:rPr>
-          <w:rFonts w:cs="Arial"/>
-        </w:rPr>
-        <w:t xml:space="preserve"> </w:t>
-      </w:r>
-      <w:r>
-        <w:t xml:space="preserve">an indicated </w:t>
-      </w:r>
-      <w:r>
-        <w:t>Transaction</w:t>
-      </w:r>
-      <w:r>
-        <w:t>.</w:t>
-      </w:r>
-    </w:p>
-    <w:p>
-      <w:pPr>
-        <w:pStyle w:val="BodyText"/>
-        <w:rPr>
-          <w:rFonts w:cs="Tahoma"/>
-        </w:rPr>
-      </w:pPr>
-      <w:r>
-        <w:rPr>
-          <w:rFonts w:cs="Tahoma"/>
-        </w:rPr>
-        <w:t xml:space="preserve">This use case only details the differences that are required to the </w:t>
-      </w:r>
-      <w:r>
-        <w:rPr>
-          <w:rFonts w:cs="Tahoma"/>
-          <w:b/>
-        </w:rPr>
-        <w:t>SEPA</w:t>
-      </w:r>
-      <w:r>
-        <w:rPr>
-          <w:rFonts w:cs="Tahoma"/>
-        </w:rPr>
-        <w:t xml:space="preserve"> use case. All functionality documented in the </w:t>
-      </w:r>
-      <w:r>
-        <w:rPr>
-          <w:rFonts w:cs="Tahoma"/>
-          <w:b/>
-        </w:rPr>
-        <w:t>SEPA</w:t>
-      </w:r>
-      <w:r>
-        <w:rPr>
-          <w:rFonts w:cs="Tahoma"/>
-        </w:rPr>
-        <w:t xml:space="preserve"> use case is assumed to be available in this use case</w:t>
-      </w:r>
-      <w:r>
-        <w:rPr>
-          <w:rFonts w:cs="Tahoma"/>
-        </w:rPr>
-        <w:t>.</w:t>
-      </w:r>
+      <w:bookmarkStart w:id="5" w:name="_GoBack"/>
+      <w:bookmarkEnd w:id="5"/>
     </w:p>
     <w:p>
       <w:pPr>
@@ -302,7 +167,7 @@
         </w:numPr>
         <w:ind w:firstLine="709"/>
       </w:pPr>
-      <w:bookmarkStart w:id="7" w:name="_Ref290913245"/>
+      <w:bookmarkStart w:id="6" w:name="_Ref290913245"/>
       <w:r>
         <w:t>No change</w:t>
       </w:r>
@@ -328,9 +193,11 @@
       </w:r>
       <w:r>
         <w:rPr>
-          <w:rFonts w:cs="Arial"/>
-        </w:rPr>
-        <w:t>CS_RTRN_BS_UC004</w:t>
+          <w:b w:val="0"/>
+          <w:bCs/>
+          <w:lang w:val="en-US"/>
+        </w:rPr>
+        <w:t>Error! Reference source not found.</w:t>
       </w:r>
       <w:r>
         <w:fldChar w:fldCharType="end"/>
@@ -353,7 +220,7 @@
       <w:r>
         <w:t>ransaction</w:t>
       </w:r>
-      <w:bookmarkEnd w:id="7"/>
+      <w:bookmarkEnd w:id="6"/>
     </w:p>
     <w:p>
       <w:pPr>
@@ -389,15 +256,7 @@
         <w:t>system</w:t>
       </w:r>
       <w:r>
-        <w:t xml:space="preserve"> updates the </w:t>
-      </w:r>
-      <w:proofErr w:type="spellStart"/>
-      <w:r>
-        <w:t>CreditLimit</w:t>
-      </w:r>
-      <w:proofErr w:type="spellEnd"/>
-      <w:r>
-        <w:t xml:space="preserve"> table with the details of  Credit Party, Settlement Amount and Settlement Day for the Transaction</w:t>
+        <w:t xml:space="preserve"> updates the CreditLimit table with the details of  Credit Party, Settlement Amount and Settlement Day for the Transaction</w:t>
       </w:r>
     </w:p>
     <w:p>
@@ -418,39 +277,17 @@
         </w:rPr>
         <w:t xml:space="preserve">IF </w:t>
       </w:r>
-      <w:proofErr w:type="spellStart"/>
       <w:r>
         <w:rPr>
           <w:rStyle w:val="StyleBodyTextIndent8ptChar"/>
         </w:rPr>
-        <w:t>PaymentTransaction.outbound</w:t>
-      </w:r>
-      <w:proofErr w:type="spellEnd"/>
+        <w:t xml:space="preserve">PaymentTransaction.outbound = true </w:t>
+      </w:r>
       <w:r>
         <w:rPr>
           <w:rStyle w:val="StyleBodyTextIndent8ptChar"/>
         </w:rPr>
-        <w:t xml:space="preserve"> = true </w:t>
-      </w:r>
-      <w:r>
-        <w:rPr>
-          <w:rStyle w:val="StyleBodyTextIndent8ptChar"/>
-        </w:rPr>
-        <w:t xml:space="preserve">AND </w:t>
-      </w:r>
-      <w:proofErr w:type="spellStart"/>
-      <w:r>
-        <w:rPr>
-          <w:rStyle w:val="StyleBodyTextIndent8ptChar"/>
-        </w:rPr>
-        <w:t>PaymentTransaction.incomingInstruction.instructionType</w:t>
-      </w:r>
-      <w:proofErr w:type="spellEnd"/>
-      <w:r>
-        <w:rPr>
-          <w:rStyle w:val="StyleBodyTextIndent8ptChar"/>
-        </w:rPr>
-        <w:t xml:space="preserve"> = “pain.008*”</w:t>
+        <w:t>AND PaymentTransaction.incomingInstruction.instructionType = “pain.008*”</w:t>
       </w:r>
     </w:p>
     <w:p>
@@ -484,14 +321,12 @@
           <w:rStyle w:val="StyleBodyTextIndent8ptChar"/>
         </w:rPr>
       </w:pPr>
-      <w:proofErr w:type="spellStart"/>
       <w:r>
         <w:rPr>
           <w:rStyle w:val="StyleBodyTextIndent8ptChar"/>
         </w:rPr>
         <w:t>CreditLimit.creditPartyId</w:t>
       </w:r>
-      <w:proofErr w:type="spellEnd"/>
       <w:r>
         <w:rPr>
           <w:rStyle w:val="StyleBodyTextIndent8ptChar"/>
@@ -510,7 +345,6 @@
         </w:rPr>
         <w:t xml:space="preserve"> </w:t>
       </w:r>
-      <w:proofErr w:type="spellStart"/>
       <w:r>
         <w:rPr>
           <w:rStyle w:val="StyleBodyTextIndent8ptChar"/>
@@ -521,30 +355,7 @@
         <w:rPr>
           <w:rStyle w:val="StyleBodyTextIndent8ptChar"/>
         </w:rPr>
-        <w:t>ion</w:t>
-      </w:r>
-      <w:proofErr w:type="spellEnd"/>
-      <w:r>
-        <w:rPr>
-          <w:rStyle w:val="StyleBodyTextIndent8ptChar"/>
-        </w:rPr>
-        <w:t xml:space="preserve">. </w:t>
-      </w:r>
-      <w:proofErr w:type="spellStart"/>
-      <w:proofErr w:type="gramStart"/>
-      <w:r>
-        <w:rPr>
-          <w:rStyle w:val="StyleBodyTextIndent8ptChar"/>
-        </w:rPr>
-        <w:t>creditPartySchemePartyId</w:t>
-      </w:r>
-      <w:proofErr w:type="spellEnd"/>
-      <w:proofErr w:type="gramEnd"/>
-      <w:r>
-        <w:rPr>
-          <w:rStyle w:val="StyleBodyTextIndent8ptChar"/>
-        </w:rPr>
-        <w:t xml:space="preserve"> </w:t>
+        <w:t xml:space="preserve">ion. creditPartySchemePartyId </w:t>
       </w:r>
     </w:p>
     <w:p>
@@ -559,7 +370,6 @@
           <w:rStyle w:val="StyleBodyTextIndent8ptChar"/>
         </w:rPr>
       </w:pPr>
-      <w:proofErr w:type="spellStart"/>
       <w:r>
         <w:rPr>
           <w:rStyle w:val="StyleBodyTextIndent8ptChar"/>
@@ -570,42 +380,19 @@
         <w:rPr>
           <w:rStyle w:val="StyleBodyTextIndent8ptChar"/>
         </w:rPr>
-        <w:t>editLimit.processingScheme</w:t>
-      </w:r>
-      <w:proofErr w:type="spellEnd"/>
+        <w:t xml:space="preserve">editLimit.processingScheme =  </w:t>
+      </w:r>
       <w:r>
         <w:rPr>
           <w:rStyle w:val="StyleBodyTextIndent8ptChar"/>
         </w:rPr>
-        <w:t xml:space="preserve"> </w:t>
-      </w:r>
-      <w:proofErr w:type="gramStart"/>
+        <w:t>Payme</w:t>
+      </w:r>
       <w:r>
         <w:rPr>
           <w:rStyle w:val="StyleBodyTextIndent8ptChar"/>
         </w:rPr>
-        <w:t xml:space="preserve">=  </w:t>
-      </w:r>
-      <w:proofErr w:type="spellStart"/>
-      <w:r>
-        <w:rPr>
-          <w:rStyle w:val="StyleBodyTextIndent8ptChar"/>
-        </w:rPr>
-        <w:t>Payme</w:t>
-      </w:r>
-      <w:r>
-        <w:rPr>
-          <w:rStyle w:val="StyleBodyTextIndent8ptChar"/>
-        </w:rPr>
-        <w:t>ntTransaction.processingScheme</w:t>
-      </w:r>
-      <w:proofErr w:type="spellEnd"/>
-      <w:proofErr w:type="gramEnd"/>
-      <w:r>
-        <w:rPr>
-          <w:rStyle w:val="StyleBodyTextIndent8ptChar"/>
-        </w:rPr>
-        <w:t xml:space="preserve"> </w:t>
+        <w:t xml:space="preserve">ntTransaction.processingScheme </w:t>
       </w:r>
     </w:p>
     <w:p>
@@ -620,21 +407,18 @@
           <w:rStyle w:val="StyleBodyTextIndent8ptChar"/>
         </w:rPr>
       </w:pPr>
-      <w:proofErr w:type="spellStart"/>
       <w:r>
         <w:rPr>
           <w:rStyle w:val="StyleBodyTextIndent8ptChar"/>
         </w:rPr>
         <w:t>CreditLimit.settlementDay</w:t>
       </w:r>
-      <w:proofErr w:type="spellEnd"/>
       <w:r>
         <w:rPr>
           <w:rStyle w:val="StyleBodyTextIndent8ptChar"/>
         </w:rPr>
         <w:t xml:space="preserve"> </w:t>
       </w:r>
-      <w:proofErr w:type="gramStart"/>
       <w:r>
         <w:rPr>
           <w:rStyle w:val="StyleBodyTextIndent8ptChar"/>
@@ -651,29 +435,20 @@
         <w:rPr>
           <w:rStyle w:val="StyleBodyTextIndent8ptChar"/>
         </w:rPr>
-        <w:t xml:space="preserve"> </w:t>
-      </w:r>
-      <w:proofErr w:type="spellStart"/>
+        <w:t xml:space="preserve"> PaymentTra</w:t>
+      </w:r>
       <w:r>
         <w:rPr>
           <w:rStyle w:val="StyleBodyTextIndent8ptChar"/>
         </w:rPr>
-        <w:t>PaymentTra</w:t>
+        <w:t>nsaction.s</w:t>
       </w:r>
       <w:r>
         <w:rPr>
           <w:rStyle w:val="StyleBodyTextIndent8ptChar"/>
         </w:rPr>
-        <w:t>nsaction.s</w:t>
-      </w:r>
-      <w:r>
-        <w:rPr>
-          <w:rStyle w:val="StyleBodyTextIndent8ptChar"/>
-        </w:rPr>
         <w:t>ettlementDay</w:t>
       </w:r>
-      <w:proofErr w:type="spellEnd"/>
-      <w:proofErr w:type="gramEnd"/>
       <w:r>
         <w:rPr>
           <w:rStyle w:val="StyleBodyTextIndent8ptChar"/>
@@ -681,7 +456,6 @@
         <w:br/>
         <w:t xml:space="preserve">(OR </w:t>
       </w:r>
-      <w:proofErr w:type="spellStart"/>
       <w:r>
         <w:rPr>
           <w:rStyle w:val="StyleBodyTextIndent8ptChar"/>
@@ -692,34 +466,19 @@
         <w:rPr>
           <w:rStyle w:val="StyleBodyTextIndent8ptChar"/>
         </w:rPr>
-        <w:t>nsaction.incomingSettlementDay</w:t>
-      </w:r>
-      <w:proofErr w:type="spellEnd"/>
+        <w:t xml:space="preserve">nsaction.incomingSettlementDay if </w:t>
+      </w:r>
       <w:r>
         <w:rPr>
           <w:rStyle w:val="StyleBodyTextIndent8ptChar"/>
         </w:rPr>
-        <w:t xml:space="preserve"> if </w:t>
-      </w:r>
-      <w:proofErr w:type="spellStart"/>
+        <w:t>PaymentTra</w:t>
+      </w:r>
       <w:r>
         <w:rPr>
           <w:rStyle w:val="StyleBodyTextIndent8ptChar"/>
         </w:rPr>
-        <w:t>PaymentTra</w:t>
-      </w:r>
-      <w:r>
-        <w:rPr>
-          <w:rStyle w:val="StyleBodyTextIndent8ptChar"/>
-        </w:rPr>
-        <w:t>nsaction.settlementDay</w:t>
-      </w:r>
-      <w:proofErr w:type="spellEnd"/>
-      <w:r>
-        <w:rPr>
-          <w:rStyle w:val="StyleBodyTextIndent8ptChar"/>
-        </w:rPr>
-        <w:t xml:space="preserve"> is empty)</w:t>
+        <w:t>nsaction.settlementDay is empty)</w:t>
       </w:r>
     </w:p>
     <w:p>
@@ -734,14 +493,12 @@
           <w:rStyle w:val="StyleBodyTextIndent8ptChar"/>
         </w:rPr>
       </w:pPr>
-      <w:proofErr w:type="spellStart"/>
       <w:r>
         <w:rPr>
           <w:rStyle w:val="StyleBodyTextIndent8ptChar"/>
         </w:rPr>
         <w:t>CreditLimit.settlementAmount</w:t>
       </w:r>
-      <w:proofErr w:type="spellEnd"/>
       <w:r>
         <w:rPr>
           <w:rStyle w:val="StyleBodyTextIndent8ptChar"/>
@@ -752,41 +509,19 @@
         <w:rPr>
           <w:rStyle w:val="StyleBodyTextIndent8ptChar"/>
         </w:rPr>
-        <w:t xml:space="preserve">= - </w:t>
-      </w:r>
-      <w:proofErr w:type="spellStart"/>
+        <w:t>= - PaymentTransact</w:t>
+      </w:r>
       <w:r>
         <w:rPr>
           <w:rStyle w:val="StyleBodyTextIndent8ptChar"/>
         </w:rPr>
-        <w:t>PaymentTransact</w:t>
+        <w:t>ion.settlementAmount</w:t>
       </w:r>
       <w:r>
         <w:rPr>
           <w:rStyle w:val="StyleBodyTextIndent8ptChar"/>
         </w:rPr>
-        <w:t>ion.settlementAmount</w:t>
-      </w:r>
-      <w:proofErr w:type="spellEnd"/>
-      <w:r>
-        <w:rPr>
-          <w:rStyle w:val="StyleBodyTextIndent8ptChar"/>
-        </w:rPr>
-        <w:t xml:space="preserve"> (negative </w:t>
-      </w:r>
-      <w:proofErr w:type="spellStart"/>
-      <w:r>
-        <w:rPr>
-          <w:rStyle w:val="StyleBodyTextIndent8ptChar"/>
-        </w:rPr>
-        <w:t>settlementAmount</w:t>
-      </w:r>
-      <w:proofErr w:type="spellEnd"/>
-      <w:r>
-        <w:rPr>
-          <w:rStyle w:val="StyleBodyTextIndent8ptChar"/>
-        </w:rPr>
-        <w:t>)</w:t>
+        <w:t xml:space="preserve"> (negative settlementAmount)</w:t>
       </w:r>
     </w:p>
     <w:p>
@@ -801,21 +536,18 @@
           <w:rStyle w:val="StyleBodyTextIndent8ptChar"/>
         </w:rPr>
       </w:pPr>
-      <w:proofErr w:type="spellStart"/>
       <w:r>
         <w:rPr>
           <w:rStyle w:val="StyleBodyTextIndent8ptChar"/>
         </w:rPr>
         <w:t>CreditLimit.processingAgreement</w:t>
       </w:r>
-      <w:proofErr w:type="spellEnd"/>
       <w:r>
         <w:rPr>
           <w:rStyle w:val="StyleBodyTextIndent8ptChar"/>
         </w:rPr>
         <w:t xml:space="preserve"> </w:t>
       </w:r>
-      <w:proofErr w:type="gramStart"/>
       <w:r>
         <w:rPr>
           <w:rStyle w:val="StyleBodyTextIndent8ptChar"/>
@@ -832,34 +564,13 @@
         <w:rPr>
           <w:rStyle w:val="StyleBodyTextIndent8ptChar"/>
         </w:rPr>
-        <w:t xml:space="preserve"> (</w:t>
-      </w:r>
-      <w:proofErr w:type="gramEnd"/>
+        <w:t xml:space="preserve"> (original)Pay</w:t>
+      </w:r>
       <w:r>
         <w:rPr>
           <w:rStyle w:val="StyleBodyTextIndent8ptChar"/>
         </w:rPr>
-        <w:t>original)</w:t>
-      </w:r>
-      <w:proofErr w:type="spellStart"/>
-      <w:r>
-        <w:rPr>
-          <w:rStyle w:val="StyleBodyTextIndent8ptChar"/>
-        </w:rPr>
-        <w:t>Pay</w:t>
-      </w:r>
-      <w:r>
-        <w:rPr>
-          <w:rStyle w:val="StyleBodyTextIndent8ptChar"/>
-        </w:rPr>
-        <w:t>mentInstruction.usedAgreement</w:t>
-      </w:r>
-      <w:proofErr w:type="spellEnd"/>
-      <w:r>
-        <w:rPr>
-          <w:rStyle w:val="StyleBodyTextIndent8ptChar"/>
-        </w:rPr>
-        <w:t xml:space="preserve"> </w:t>
+        <w:t xml:space="preserve">mentInstruction.usedAgreement </w:t>
       </w:r>
     </w:p>
     <w:p>
@@ -967,23 +678,23 @@
           <w:numId w:val="25"/>
         </w:numPr>
         <w:rPr>
-          <w:ins w:id="8" w:author="Rudi Zwerver" w:date="2015-02-18T16:17:00Z"/>
+          <w:ins w:id="7" w:author="Rudi Zwerver" w:date="2015-02-18T16:17:00Z"/>
         </w:rPr>
       </w:pPr>
       <w:r>
         <w:t xml:space="preserve">Id For Market Side </w:t>
       </w:r>
-      <w:ins w:id="9" w:author="Rudi Zwerver" w:date="2014-11-27T10:11:00Z">
+      <w:ins w:id="8" w:author="Rudi Zwerver" w:date="2014-11-27T10:11:00Z">
         <w:r>
           <w:t>MS</w:t>
         </w:r>
       </w:ins>
-      <w:ins w:id="10" w:author="Rudi Zwerver" w:date="2014-12-04T11:59:00Z">
+      <w:ins w:id="9" w:author="Rudi Zwerver" w:date="2014-12-04T11:59:00Z">
         <w:r>
           <w:t>9</w:t>
         </w:r>
       </w:ins>
-      <w:ins w:id="11" w:author="Rudi Zwerver" w:date="2014-11-27T10:11:00Z">
+      <w:ins w:id="10" w:author="Rudi Zwerver" w:date="2014-11-27T10:11:00Z">
         <w:r>
           <w:t>001</w:t>
         </w:r>
@@ -1003,11 +714,10 @@
       <w:r>
         <w:t xml:space="preserve">Id </w:t>
       </w:r>
-      <w:proofErr w:type="gramStart"/>
       <w:r>
         <w:t xml:space="preserve">For Client Side </w:t>
       </w:r>
-      <w:del w:id="12" w:author="Rudi Zwerver" w:date="2014-11-27T10:11:00Z">
+      <w:del w:id="11" w:author="Rudi Zwerver" w:date="2014-11-27T10:11:00Z">
         <w:r>
           <w:rPr>
             <w:u w:val="single"/>
@@ -1015,66 +725,23 @@
           <w:delText>no call</w:delText>
         </w:r>
       </w:del>
-      <w:ins w:id="13" w:author="Rudi Zwerver" w:date="2015-02-18T16:16:00Z">
+      <w:ins w:id="12" w:author="Rudi Zwerver" w:date="2015-02-18T16:16:00Z">
         <w:r>
           <w:rPr>
             <w:u w:val="single"/>
           </w:rPr>
-          <w:t>If</w:t>
+          <w:t xml:space="preserve">If </w:t>
         </w:r>
-        <w:proofErr w:type="gramEnd"/>
+      </w:ins>
+      <w:ins w:id="13" w:author="Rudi Zwerver" w:date="2015-02-18T16:17:00Z">
         <w:r>
           <w:rPr>
             <w:u w:val="single"/>
           </w:rPr>
-          <w:t xml:space="preserve"> </w:t>
+          <w:t xml:space="preserve">PaymentTransaction.outbound == TRUE AND PaymentTransaction.classification == “CreditTransfer” </w:t>
         </w:r>
       </w:ins>
-      <w:proofErr w:type="spellStart"/>
-      <w:ins w:id="14" w:author="Rudi Zwerver" w:date="2015-02-18T16:17:00Z">
-        <w:r>
-          <w:rPr>
-            <w:u w:val="single"/>
-          </w:rPr>
-          <w:t>PaymentTransaction.outbound</w:t>
-        </w:r>
-        <w:proofErr w:type="spellEnd"/>
-        <w:r>
-          <w:rPr>
-            <w:u w:val="single"/>
-          </w:rPr>
-          <w:t xml:space="preserve"> == TRUE AND </w:t>
-        </w:r>
-        <w:proofErr w:type="spellStart"/>
-        <w:r>
-          <w:rPr>
-            <w:u w:val="single"/>
-          </w:rPr>
-          <w:t>PaymentTransaction.classification</w:t>
-        </w:r>
-        <w:proofErr w:type="spellEnd"/>
-        <w:r>
-          <w:rPr>
-            <w:u w:val="single"/>
-          </w:rPr>
-          <w:t xml:space="preserve"> == “</w:t>
-        </w:r>
-        <w:proofErr w:type="spellStart"/>
-        <w:r>
-          <w:rPr>
-            <w:u w:val="single"/>
-          </w:rPr>
-          <w:t>CreditTransfer</w:t>
-        </w:r>
-        <w:proofErr w:type="spellEnd"/>
-        <w:r>
-          <w:rPr>
-            <w:u w:val="single"/>
-          </w:rPr>
-          <w:t xml:space="preserve">” </w:t>
-        </w:r>
-      </w:ins>
-      <w:ins w:id="15" w:author="Rudi Zwerver" w:date="2015-02-18T16:20:00Z">
+      <w:ins w:id="14" w:author="Rudi Zwerver" w:date="2015-02-18T16:20:00Z">
         <w:r>
           <w:rPr>
             <w:u w:val="single"/>
@@ -1082,7 +749,7 @@
           <w:t>t</w:t>
         </w:r>
       </w:ins>
-      <w:ins w:id="16" w:author="Rudi Zwerver" w:date="2015-02-18T16:17:00Z">
+      <w:ins w:id="15" w:author="Rudi Zwerver" w:date="2015-02-18T16:17:00Z">
         <w:r>
           <w:rPr>
             <w:u w:val="single"/>
@@ -1090,7 +757,7 @@
           <w:t xml:space="preserve">hen CS9003 </w:t>
         </w:r>
       </w:ins>
-      <w:ins w:id="17" w:author="Rudi Zwerver" w:date="2015-02-18T16:20:00Z">
+      <w:ins w:id="16" w:author="Rudi Zwerver" w:date="2015-02-18T16:20:00Z">
         <w:r>
           <w:rPr>
             <w:u w:val="single"/>
@@ -1098,7 +765,7 @@
           <w:t>e</w:t>
         </w:r>
       </w:ins>
-      <w:ins w:id="18" w:author="Rudi Zwerver" w:date="2015-02-18T16:17:00Z">
+      <w:ins w:id="17" w:author="Rudi Zwerver" w:date="2015-02-18T16:17:00Z">
         <w:r>
           <w:rPr>
             <w:u w:val="single"/>
@@ -1106,7 +773,7 @@
           <w:t xml:space="preserve">lse </w:t>
         </w:r>
       </w:ins>
-      <w:ins w:id="19" w:author="Rudi Zwerver" w:date="2014-11-27T10:11:00Z">
+      <w:ins w:id="18" w:author="Rudi Zwerver" w:date="2014-11-27T10:11:00Z">
         <w:r>
           <w:rPr>
             <w:u w:val="single"/>
@@ -1114,7 +781,7 @@
           <w:t>CS</w:t>
         </w:r>
       </w:ins>
-      <w:ins w:id="20" w:author="Rudi Zwerver" w:date="2015-02-18T16:00:00Z">
+      <w:ins w:id="19" w:author="Rudi Zwerver" w:date="2015-02-18T16:00:00Z">
         <w:r>
           <w:rPr>
             <w:u w:val="single"/>
@@ -1122,7 +789,7 @@
           <w:t>9</w:t>
         </w:r>
       </w:ins>
-      <w:ins w:id="21" w:author="Rudi Zwerver" w:date="2014-11-27T10:11:00Z">
+      <w:ins w:id="20" w:author="Rudi Zwerver" w:date="2014-11-27T10:11:00Z">
         <w:r>
           <w:rPr>
             <w:u w:val="single"/>
@@ -1130,7 +797,7 @@
           <w:t>00</w:t>
         </w:r>
       </w:ins>
-      <w:ins w:id="22" w:author="Rudi Zwerver" w:date="2015-02-18T16:00:00Z">
+      <w:ins w:id="21" w:author="Rudi Zwerver" w:date="2015-02-18T16:00:00Z">
         <w:r>
           <w:rPr>
             <w:u w:val="single"/>
@@ -1151,17 +818,16 @@
         <w:spacing w:before="120" w:after="60"/>
       </w:pPr>
       <w:r>
-        <w:lastRenderedPageBreak/>
         <w:t>Alternative Flows</w:t>
       </w:r>
-      <w:bookmarkStart w:id="23" w:name="_Ref206829012"/>
-      <w:bookmarkStart w:id="24" w:name="AF02_name"/>
+      <w:bookmarkStart w:id="22" w:name="_Ref206829012"/>
+      <w:bookmarkStart w:id="23" w:name="AF02_name"/>
     </w:p>
     <w:p>
       <w:pPr>
         <w:pStyle w:val="Heading2"/>
       </w:pPr>
-      <w:bookmarkStart w:id="25" w:name="_Ref207590400"/>
+      <w:bookmarkStart w:id="24" w:name="_Ref207590400"/>
       <w:r>
         <w:t xml:space="preserve">Alternative Flow </w:t>
       </w:r>
@@ -1197,9 +863,11 @@
       </w:r>
       <w:r>
         <w:rPr>
-          <w:rFonts w:cs="Arial"/>
-        </w:rPr>
-        <w:t>CS_RTRN_BS_UC004</w:t>
+          <w:b w:val="0"/>
+          <w:bCs/>
+          <w:lang w:val="en-US"/>
+        </w:rPr>
+        <w:t>Error! Reference source not found.</w:t>
       </w:r>
       <w:r>
         <w:fldChar w:fldCharType="end"/>
@@ -1234,7 +902,7 @@
       <w:r>
         <w:t xml:space="preserve"> Cancel is invalidated after reconciliation with original Transaction.</w:t>
       </w:r>
-      <w:bookmarkEnd w:id="25"/>
+      <w:bookmarkEnd w:id="24"/>
     </w:p>
     <w:p>
       <w:pPr>
@@ -1253,8 +921,9 @@
       <w:pPr>
         <w:pStyle w:val="Heading2"/>
       </w:pPr>
-      <w:bookmarkStart w:id="26" w:name="_Ref360541371"/>
-      <w:r>
+      <w:bookmarkStart w:id="25" w:name="_Ref360541371"/>
+      <w:r>
+        <w:lastRenderedPageBreak/>
         <w:t xml:space="preserve">Alternative Flow </w:t>
       </w:r>
       <w:r>
@@ -1289,9 +958,11 @@
       </w:r>
       <w:r>
         <w:rPr>
-          <w:rFonts w:cs="Arial"/>
-        </w:rPr>
-        <w:t>CS_RTRN_BS_UC004</w:t>
+          <w:b w:val="0"/>
+          <w:bCs/>
+          <w:lang w:val="en-US"/>
+        </w:rPr>
+        <w:t>Error! Reference source not found.</w:t>
       </w:r>
       <w:r>
         <w:fldChar w:fldCharType="end"/>
@@ -1326,7 +997,7 @@
       <w:r>
         <w:t xml:space="preserve"> Cancel mandate version.</w:t>
       </w:r>
-      <w:bookmarkEnd w:id="26"/>
+      <w:bookmarkEnd w:id="25"/>
     </w:p>
     <w:p>
       <w:pPr>
@@ -1345,18 +1016,18 @@
       <w:pPr>
         <w:pStyle w:val="Heading1"/>
       </w:pPr>
-      <w:bookmarkStart w:id="27" w:name="_Alternative/Exception_flows:_PEM_UC"/>
-      <w:bookmarkStart w:id="28" w:name="_Alternative_flows:_PEM_UC002.AF02_–"/>
-      <w:bookmarkStart w:id="29" w:name="_Alternative/Exception_flows:_PEM_UC_1"/>
-      <w:bookmarkStart w:id="30" w:name="_Exception_flows:_PEM_UC002.AF03_–_N"/>
-      <w:bookmarkStart w:id="31" w:name="_Alternative_flow_1:_PEM_UC016.AF01_"/>
+      <w:bookmarkStart w:id="26" w:name="_Alternative/Exception_flows:_PEM_UC"/>
+      <w:bookmarkStart w:id="27" w:name="_Alternative_flows:_PEM_UC002.AF02_–"/>
+      <w:bookmarkStart w:id="28" w:name="_Alternative/Exception_flows:_PEM_UC_1"/>
+      <w:bookmarkStart w:id="29" w:name="_Exception_flows:_PEM_UC002.AF03_–_N"/>
+      <w:bookmarkStart w:id="30" w:name="_Alternative_flow_1:_PEM_UC016.AF01_"/>
+      <w:bookmarkEnd w:id="22"/>
       <w:bookmarkEnd w:id="23"/>
-      <w:bookmarkEnd w:id="24"/>
+      <w:bookmarkEnd w:id="26"/>
       <w:bookmarkEnd w:id="27"/>
       <w:bookmarkEnd w:id="28"/>
       <w:bookmarkEnd w:id="29"/>
       <w:bookmarkEnd w:id="30"/>
-      <w:bookmarkEnd w:id="31"/>
       <w:r>
         <w:t>Extension Points</w:t>
       </w:r>
@@ -1365,8 +1036,8 @@
       <w:pPr>
         <w:pStyle w:val="Heading2"/>
       </w:pPr>
-      <w:bookmarkStart w:id="32" w:name="_Ref208026459"/>
-      <w:bookmarkStart w:id="33" w:name="_Ref140569562"/>
+      <w:bookmarkStart w:id="31" w:name="_Ref208026459"/>
+      <w:bookmarkStart w:id="32" w:name="_Ref140569562"/>
       <w:r>
         <w:rPr>
           <w:lang w:val="en-US"/>
@@ -1439,9 +1110,11 @@
       </w:r>
       <w:r>
         <w:rPr>
-          <w:rFonts w:cs="Arial"/>
-        </w:rPr>
-        <w:t>CS_RTRN_BS_UC004</w:t>
+          <w:b w:val="0"/>
+          <w:bCs/>
+          <w:lang w:val="en-US"/>
+        </w:rPr>
+        <w:t>Error! Reference source not found.</w:t>
       </w:r>
       <w:r>
         <w:fldChar w:fldCharType="end"/>
@@ -1498,9 +1171,9 @@
       <w:r>
         <w:t xml:space="preserve"> attributes</w:t>
       </w:r>
-      <w:bookmarkEnd w:id="32"/>
+      <w:bookmarkEnd w:id="31"/>
     </w:p>
-    <w:bookmarkEnd w:id="33"/>
+    <w:bookmarkEnd w:id="32"/>
     <w:p>
       <w:pPr>
         <w:pStyle w:val="BodyTextList"/>
@@ -1518,7 +1191,7 @@
       <w:pPr>
         <w:pStyle w:val="Heading2"/>
       </w:pPr>
-      <w:bookmarkStart w:id="34" w:name="_Ref241905762"/>
+      <w:bookmarkStart w:id="33" w:name="_Ref241905762"/>
       <w:r>
         <w:t xml:space="preserve">Extension Point </w:t>
       </w:r>
@@ -1556,7 +1229,12 @@
         <w:fldChar w:fldCharType="separate"/>
       </w:r>
       <w:r>
-        <w:t>CS_RTRN_BS_UC004</w:t>
+        <w:rPr>
+          <w:b w:val="0"/>
+          <w:bCs/>
+          <w:lang w:val="en-US"/>
+        </w:rPr>
+        <w:t>Error! Reference source not found.</w:t>
       </w:r>
       <w:r>
         <w:fldChar w:fldCharType="end"/>
@@ -1595,7 +1273,7 @@
       <w:r>
         <w:t>Create Accounting Event</w:t>
       </w:r>
-      <w:bookmarkEnd w:id="34"/>
+      <w:bookmarkEnd w:id="33"/>
     </w:p>
     <w:p>
       <w:pPr>
@@ -1606,7 +1284,7 @@
         </w:numPr>
         <w:ind w:firstLine="709"/>
       </w:pPr>
-      <w:bookmarkStart w:id="35" w:name="_Toc206382998"/>
+      <w:bookmarkStart w:id="34" w:name="_Toc206382998"/>
       <w:r>
         <w:t>No change</w:t>
       </w:r>
@@ -1620,9 +1298,9 @@
         <w:t>Business Rules</w:t>
       </w:r>
     </w:p>
-    <w:bookmarkStart w:id="36" w:name="BR015"/>
-    <w:bookmarkStart w:id="37" w:name="_Ref365925150"/>
-    <w:bookmarkEnd w:id="35"/>
+    <w:bookmarkStart w:id="35" w:name="BR015"/>
+    <w:bookmarkStart w:id="36" w:name="_Ref365925150"/>
+    <w:bookmarkEnd w:id="34"/>
     <w:p>
       <w:pPr>
         <w:pStyle w:val="Heading2"/>
@@ -1637,7 +1315,12 @@
         <w:fldChar w:fldCharType="separate"/>
       </w:r>
       <w:r>
-        <w:t>CS_RTRN_BS_UC004</w:t>
+        <w:rPr>
+          <w:b w:val="0"/>
+          <w:bCs/>
+          <w:lang w:val="en-US"/>
+        </w:rPr>
+        <w:t>Error! Reference source not found.</w:t>
       </w:r>
       <w:r>
         <w:fldChar w:fldCharType="end"/>
@@ -1645,16 +1328,11 @@
       <w:r>
         <w:t xml:space="preserve">.BR01 – </w:t>
       </w:r>
+      <w:bookmarkEnd w:id="35"/>
+      <w:r>
+        <w:t>Computation of periodSequence</w:t>
+      </w:r>
       <w:bookmarkEnd w:id="36"/>
-      <w:r>
-        <w:t xml:space="preserve">Computation of </w:t>
-      </w:r>
-      <w:proofErr w:type="spellStart"/>
-      <w:r>
-        <w:t>periodSequence</w:t>
-      </w:r>
-      <w:bookmarkEnd w:id="37"/>
-      <w:proofErr w:type="spellEnd"/>
     </w:p>
     <w:p>
       <w:pPr>
@@ -1716,8 +1394,8 @@
       <w:r>
         <w:t>Issues</w:t>
       </w:r>
-      <w:bookmarkEnd w:id="5"/>
-      <w:bookmarkEnd w:id="6"/>
+      <w:bookmarkEnd w:id="3"/>
+      <w:bookmarkEnd w:id="4"/>
     </w:p>
     <w:tbl>
       <w:tblPr>
@@ -2339,15 +2017,7 @@
               <w:pStyle w:val="TableText"/>
             </w:pPr>
             <w:r>
-              <w:t>Removed ‘-</w:t>
-            </w:r>
-            <w:proofErr w:type="gramStart"/>
-            <w:r>
-              <w:t>‘ from</w:t>
-            </w:r>
-            <w:proofErr w:type="gramEnd"/>
-            <w:r>
-              <w:t xml:space="preserve"> accounts.</w:t>
+              <w:t>Removed ‘-‘ from accounts.</w:t>
             </w:r>
           </w:p>
         </w:tc>
@@ -2500,7 +2170,7 @@
       </w:tr>
       <w:tr>
         <w:trPr>
-          <w:ins w:id="38" w:author="Rudi Zwerver" w:date="2014-10-16T09:46:00Z"/>
+          <w:ins w:id="37" w:author="Rudi Zwerver" w:date="2014-10-16T09:46:00Z"/>
         </w:trPr>
         <w:tc>
           <w:tcPr>
@@ -2511,10 +2181,10 @@
               <w:pStyle w:val="TableText"/>
               <w:jc w:val="center"/>
               <w:rPr>
-                <w:ins w:id="39" w:author="Rudi Zwerver" w:date="2014-10-16T09:46:00Z"/>
+                <w:ins w:id="38" w:author="Rudi Zwerver" w:date="2014-10-16T09:46:00Z"/>
               </w:rPr>
             </w:pPr>
-            <w:ins w:id="40" w:author="Rudi Zwerver" w:date="2014-10-16T09:46:00Z">
+            <w:ins w:id="39" w:author="Rudi Zwerver" w:date="2014-10-16T09:46:00Z">
               <w:r>
                 <w:t>16/10/2014</w:t>
               </w:r>
@@ -2530,10 +2200,10 @@
               <w:pStyle w:val="TableText"/>
               <w:jc w:val="center"/>
               <w:rPr>
-                <w:ins w:id="41" w:author="Rudi Zwerver" w:date="2014-10-16T09:46:00Z"/>
+                <w:ins w:id="40" w:author="Rudi Zwerver" w:date="2014-10-16T09:46:00Z"/>
               </w:rPr>
             </w:pPr>
-            <w:ins w:id="42" w:author="Rudi Zwerver" w:date="2014-10-16T09:46:00Z">
+            <w:ins w:id="41" w:author="Rudi Zwerver" w:date="2014-10-16T09:46:00Z">
               <w:r>
                 <w:t>0.7</w:t>
               </w:r>
@@ -2548,10 +2218,10 @@
             <w:pPr>
               <w:pStyle w:val="TableText"/>
               <w:rPr>
-                <w:ins w:id="43" w:author="Rudi Zwerver" w:date="2014-10-16T09:46:00Z"/>
+                <w:ins w:id="42" w:author="Rudi Zwerver" w:date="2014-10-16T09:46:00Z"/>
               </w:rPr>
             </w:pPr>
-            <w:ins w:id="44" w:author="Rudi Zwerver" w:date="2014-10-16T09:46:00Z">
+            <w:ins w:id="43" w:author="Rudi Zwerver" w:date="2014-10-16T09:46:00Z">
               <w:r>
                 <w:t>RZW</w:t>
               </w:r>
@@ -2566,10 +2236,10 @@
             <w:pPr>
               <w:pStyle w:val="TableText"/>
               <w:rPr>
-                <w:ins w:id="45" w:author="Rudi Zwerver" w:date="2014-10-16T09:46:00Z"/>
+                <w:ins w:id="44" w:author="Rudi Zwerver" w:date="2014-10-16T09:46:00Z"/>
               </w:rPr>
             </w:pPr>
-            <w:ins w:id="46" w:author="Rudi Zwerver" w:date="2014-10-16T09:46:00Z">
+            <w:ins w:id="45" w:author="Rudi Zwerver" w:date="2014-10-16T09:46:00Z">
               <w:r>
                 <w:t>CSSICI-573</w:t>
               </w:r>
@@ -2584,10 +2254,10 @@
             <w:pPr>
               <w:pStyle w:val="TableText"/>
               <w:rPr>
-                <w:ins w:id="47" w:author="Rudi Zwerver" w:date="2014-10-16T09:46:00Z"/>
+                <w:ins w:id="46" w:author="Rudi Zwerver" w:date="2014-10-16T09:46:00Z"/>
               </w:rPr>
             </w:pPr>
-            <w:ins w:id="48" w:author="Rudi Zwerver" w:date="2014-10-16T09:46:00Z">
+            <w:ins w:id="47" w:author="Rudi Zwerver" w:date="2014-10-16T09:46:00Z">
               <w:r>
                 <w:t>Refactoring of the accounting design. Centralising all accounting logic in the accounting service. No functional changes.</w:t>
               </w:r>
@@ -2597,7 +2267,7 @@
       </w:tr>
       <w:tr>
         <w:trPr>
-          <w:ins w:id="49" w:author="Rudi Zwerver" w:date="2014-11-27T10:12:00Z"/>
+          <w:ins w:id="48" w:author="Rudi Zwerver" w:date="2014-11-27T10:12:00Z"/>
         </w:trPr>
         <w:tc>
           <w:tcPr>
@@ -2614,10 +2284,10 @@
               <w:pStyle w:val="TableText"/>
               <w:jc w:val="center"/>
               <w:rPr>
-                <w:ins w:id="50" w:author="Rudi Zwerver" w:date="2014-11-27T10:12:00Z"/>
+                <w:ins w:id="49" w:author="Rudi Zwerver" w:date="2014-11-27T10:12:00Z"/>
               </w:rPr>
             </w:pPr>
-            <w:ins w:id="51" w:author="Rudi Zwerver" w:date="2014-11-27T10:12:00Z">
+            <w:ins w:id="50" w:author="Rudi Zwerver" w:date="2014-11-27T10:12:00Z">
               <w:r>
                 <w:t>27/11/2014</w:t>
               </w:r>
@@ -2639,10 +2309,10 @@
               <w:pStyle w:val="TableText"/>
               <w:jc w:val="center"/>
               <w:rPr>
-                <w:ins w:id="52" w:author="Rudi Zwerver" w:date="2014-11-27T10:12:00Z"/>
+                <w:ins w:id="51" w:author="Rudi Zwerver" w:date="2014-11-27T10:12:00Z"/>
               </w:rPr>
             </w:pPr>
-            <w:ins w:id="53" w:author="Rudi Zwerver" w:date="2014-11-27T10:12:00Z">
+            <w:ins w:id="52" w:author="Rudi Zwerver" w:date="2014-11-27T10:12:00Z">
               <w:r>
                 <w:t>0.8</w:t>
               </w:r>
@@ -2663,10 +2333,10 @@
             <w:pPr>
               <w:pStyle w:val="TableText"/>
               <w:rPr>
-                <w:ins w:id="54" w:author="Rudi Zwerver" w:date="2014-11-27T10:12:00Z"/>
+                <w:ins w:id="53" w:author="Rudi Zwerver" w:date="2014-11-27T10:12:00Z"/>
               </w:rPr>
             </w:pPr>
-            <w:ins w:id="55" w:author="Rudi Zwerver" w:date="2014-11-27T10:12:00Z">
+            <w:ins w:id="54" w:author="Rudi Zwerver" w:date="2014-11-27T10:12:00Z">
               <w:r>
                 <w:t>RZW</w:t>
               </w:r>
@@ -2687,10 +2357,10 @@
             <w:pPr>
               <w:pStyle w:val="TableText"/>
               <w:rPr>
-                <w:ins w:id="56" w:author="Rudi Zwerver" w:date="2014-11-27T10:12:00Z"/>
+                <w:ins w:id="55" w:author="Rudi Zwerver" w:date="2014-11-27T10:12:00Z"/>
               </w:rPr>
             </w:pPr>
-            <w:ins w:id="57" w:author="Rudi Zwerver" w:date="2014-11-27T10:12:00Z">
+            <w:ins w:id="56" w:author="Rudi Zwerver" w:date="2014-11-27T10:12:00Z">
               <w:r>
                 <w:t>CSSICI-764</w:t>
               </w:r>
@@ -2711,10 +2381,10 @@
             <w:pPr>
               <w:pStyle w:val="TableText"/>
               <w:rPr>
-                <w:ins w:id="58" w:author="Rudi Zwerver" w:date="2014-11-27T10:12:00Z"/>
+                <w:ins w:id="57" w:author="Rudi Zwerver" w:date="2014-11-27T10:12:00Z"/>
               </w:rPr>
             </w:pPr>
-            <w:ins w:id="59" w:author="Rudi Zwerver" w:date="2014-11-27T10:12:00Z">
+            <w:ins w:id="58" w:author="Rudi Zwerver" w:date="2014-11-27T10:12:00Z">
               <w:r>
                 <w:t>Moved AE from issue processor to here.</w:t>
               </w:r>
@@ -2816,23 +2486,7 @@
               <w:pStyle w:val="TableText"/>
             </w:pPr>
             <w:r>
-              <w:t xml:space="preserve">Use </w:t>
-            </w:r>
-            <w:proofErr w:type="spellStart"/>
-            <w:r>
-              <w:t>incomingsettlementday</w:t>
-            </w:r>
-            <w:proofErr w:type="spellEnd"/>
-            <w:r>
-              <w:t xml:space="preserve"> if </w:t>
-            </w:r>
-            <w:proofErr w:type="spellStart"/>
-            <w:r>
-              <w:t>Settlementday</w:t>
-            </w:r>
-            <w:proofErr w:type="spellEnd"/>
-            <w:r>
-              <w:t xml:space="preserve"> is empty.</w:t>
+              <w:t>Use incomingsettlementday if Settlementday is empty.</w:t>
             </w:r>
           </w:p>
         </w:tc>
@@ -3177,7 +2831,7 @@
               <w:rStyle w:val="PageNumber"/>
               <w:noProof/>
             </w:rPr>
-            <w:t>1</w:t>
+            <w:t>2</w:t>
           </w:r>
           <w:r>
             <w:rPr>
@@ -3214,7 +2868,7 @@
               <w:rStyle w:val="PageNumber"/>
               <w:noProof/>
             </w:rPr>
-            <w:t>3</w:t>
+            <w:t>2</w:t>
           </w:r>
           <w:r>
             <w:rPr>
@@ -3281,19 +2935,7 @@
         </w:tcPr>
         <w:p>
           <w:r>
-            <w:fldChar w:fldCharType="begin"/>
-          </w:r>
-          <w:r>
-            <w:instrText xml:space="preserve"> DOCPROPERTY  Subject  \* MERGEFORMAT </w:instrText>
-          </w:r>
-          <w:r>
-            <w:fldChar w:fldCharType="separate"/>
-          </w:r>
-          <w:r>
-            <w:t>Credit Suisse</w:t>
-          </w:r>
-          <w:r>
-            <w:fldChar w:fldCharType="end"/>
+            <w:t>OpinionAnalysis</w:t>
           </w:r>
         </w:p>
       </w:tc>
@@ -3312,21 +2954,11 @@
           <w:r>
             <w:t>Version: &lt;</w:t>
           </w:r>
-          <w:r>
-            <w:fldChar w:fldCharType="begin"/>
-          </w:r>
-          <w:r>
-            <w:instrText xml:space="preserve"> DOCPROPERTY "Version"  \* MERGEFORMAT </w:instrText>
-          </w:r>
-          <w:r>
-            <w:fldChar w:fldCharType="separate"/>
-          </w:r>
-          <w:r>
-            <w:t>0.9</w:t>
-          </w:r>
-          <w:r>
-            <w:fldChar w:fldCharType="end"/>
-          </w:r>
+          <w:fldSimple w:instr=" DOCPROPERTY &quot;Version&quot;  \* MERGEFORMAT ">
+            <w:r>
+              <w:t>0.1</w:t>
+            </w:r>
+          </w:fldSimple>
           <w:r>
             <w:t>&gt;</w:t>
           </w:r>
@@ -3339,47 +2971,23 @@
           <w:tcW w:w="6912" w:type="dxa"/>
         </w:tcPr>
         <w:p>
-          <w:r>
-            <w:fldChar w:fldCharType="begin"/>
-          </w:r>
-          <w:r>
-            <w:instrText xml:space="preserve">title  \* Mergeformat </w:instrText>
-          </w:r>
-          <w:r>
-            <w:fldChar w:fldCharType="separate"/>
-          </w:r>
-          <w:r>
-            <w:t>Use Case Specification:</w:t>
-          </w:r>
-          <w:r>
-            <w:fldChar w:fldCharType="end"/>
-          </w:r>
+          <w:fldSimple w:instr="title  \* Mergeformat ">
+            <w:r>
+              <w:t>Use Case Specification:</w:t>
+            </w:r>
+          </w:fldSimple>
           <w:r>
             <w:t xml:space="preserve"> </w:t>
           </w:r>
-          <w:r>
-            <w:fldChar w:fldCharType="begin"/>
-          </w:r>
-          <w:r>
-            <w:instrText xml:space="preserve"> STYLEREF  "Use Case Name"  \* MERGEFORMAT </w:instrText>
-          </w:r>
-          <w:r>
-            <w:fldChar w:fldCharType="separate"/>
-          </w:r>
-          <w:r>
-            <w:rPr>
-              <w:bCs/>
-              <w:noProof/>
-            </w:rPr>
-            <w:t>CS_RTRN_BS_UC004 – Invalidate a Transaction</w:t>
-          </w:r>
-          <w:r>
-            <w:rPr>
-              <w:bCs/>
-              <w:noProof/>
-            </w:rPr>
-            <w:fldChar w:fldCharType="end"/>
-          </w:r>
+          <w:fldSimple w:instr=" STYLEREF  &quot;Use Case Name&quot;  \* MERGEFORMAT ">
+            <w:r>
+              <w:rPr>
+                <w:bCs/>
+                <w:noProof/>
+              </w:rPr>
+              <w:t>OA_FP_BS_UC001 - Get Feed Contents</w:t>
+            </w:r>
+          </w:fldSimple>
         </w:p>
       </w:tc>
       <w:tc>
@@ -3403,7 +3011,7 @@
             <w:rPr>
               <w:noProof/>
             </w:rPr>
-            <w:t>03 March 2015</w:t>
+            <w:t>26 March 2015</w:t>
           </w:r>
           <w:r>
             <w:rPr>
@@ -6657,7 +6265,7 @@
 </file>
 
 <file path=customXml/itemProps1.xml><?xml version="1.0" encoding="utf-8"?>
-<ds:datastoreItem xmlns:ds="http://schemas.openxmlformats.org/officeDocument/2006/customXml" ds:itemID="{390A75A3-0145-48BD-8CDC-C9B2013119BD}">
+<ds:datastoreItem xmlns:ds="http://schemas.openxmlformats.org/officeDocument/2006/customXml" ds:itemID="{9A1EFE55-D957-4003-AB35-300FDBF540AA}">
   <ds:schemaRefs>
     <ds:schemaRef ds:uri="http://schemas.openxmlformats.org/officeDocument/2006/bibliography"/>
   </ds:schemaRefs>

--- a/opinionanalysis/docs/Use Cases/OA_FP_BS_UC001 - Get Feed Contents.docx
+++ b/opinionanalysis/docs/Use Cases/OA_FP_BS_UC001 - Get Feed Contents.docx
@@ -6,35 +6,44 @@
       <w:pPr>
         <w:pStyle w:val="UseCaseName"/>
       </w:pPr>
+      <w:bookmarkStart w:id="0" w:name="UC_Ref"/>
       <w:r>
         <w:rPr>
           <w:rFonts w:cs="Arial"/>
         </w:rPr>
-        <w:t>OA_FP_BS_UC001 - Get Feed Contents</w:t>
+        <w:t>OA_FP_BS_UC001</w:t>
+      </w:r>
+      <w:bookmarkEnd w:id="0"/>
+      <w:r>
+        <w:rPr>
+          <w:rFonts w:cs="Arial"/>
+        </w:rPr>
+        <w:t xml:space="preserve"> - Get Feed Contents</w:t>
       </w:r>
     </w:p>
     <w:p>
       <w:pPr>
         <w:pStyle w:val="Heading1"/>
       </w:pPr>
-      <w:bookmarkStart w:id="0" w:name="_Toc423410238"/>
-      <w:bookmarkStart w:id="1" w:name="_Toc425054504"/>
-      <w:bookmarkStart w:id="2" w:name="_Toc32034909"/>
-      <w:bookmarkStart w:id="3" w:name="_Toc92079558"/>
-      <w:bookmarkStart w:id="4" w:name="_Toc92254023"/>
+      <w:bookmarkStart w:id="1" w:name="_Toc423410238"/>
+      <w:bookmarkStart w:id="2" w:name="_Toc425054504"/>
+      <w:bookmarkStart w:id="3" w:name="_Toc32034909"/>
+      <w:bookmarkStart w:id="4" w:name="_Toc92079558"/>
+      <w:bookmarkStart w:id="5" w:name="_Toc92254023"/>
       <w:r>
         <w:t>Brief Description</w:t>
       </w:r>
-      <w:bookmarkEnd w:id="0"/>
       <w:bookmarkEnd w:id="1"/>
       <w:bookmarkEnd w:id="2"/>
+      <w:bookmarkEnd w:id="3"/>
     </w:p>
     <w:p>
       <w:pPr>
         <w:pStyle w:val="BodyText"/>
       </w:pPr>
-      <w:bookmarkStart w:id="5" w:name="_GoBack"/>
-      <w:bookmarkEnd w:id="5"/>
+      <w:r>
+        <w:t xml:space="preserve">This service retrieves the content of each feed and stores it in the article table. </w:t>
+      </w:r>
     </w:p>
     <w:p>
       <w:pPr>
@@ -64,9 +73,16 @@
       </w:pPr>
       <w:r>
         <w:rPr>
+          <w:b/>
           <w:bCs/>
         </w:rPr>
-        <w:t>No Change</w:t>
+        <w:t>External Scheduler</w:t>
+      </w:r>
+      <w:r>
+        <w:rPr>
+          <w:bCs/>
+        </w:rPr>
+        <w:t xml:space="preserve"> – The external scheduler will be executed every 15mins to get the latest content from feeds</w:t>
       </w:r>
     </w:p>
     <w:p>
@@ -108,7 +124,7 @@
         <w:rPr>
           <w:bCs/>
         </w:rPr>
-        <w:t>No Change</w:t>
+        <w:t>None</w:t>
       </w:r>
     </w:p>
     <w:p>
@@ -127,19 +143,16 @@
           <w:ilvl w:val="0"/>
           <w:numId w:val="0"/>
         </w:numPr>
-        <w:ind w:left="720"/>
-      </w:pPr>
-      <w:r>
-        <w:t>Added condition 5</w:t>
-      </w:r>
-    </w:p>
-    <w:p>
-      <w:pPr>
-        <w:pStyle w:val="BodyTextList"/>
-      </w:pPr>
-      <w:r>
-        <w:t>An informational worklist item is created to record that the Transaction has been successfully invalidated.</w:t>
-      </w:r>
+        <w:ind w:left="1247" w:hanging="527"/>
+      </w:pPr>
+      <w:r>
+        <w:t xml:space="preserve">The </w:t>
+      </w:r>
+      <w:r>
+        <w:t xml:space="preserve">service places all the content from the </w:t>
+      </w:r>
+      <w:bookmarkStart w:id="6" w:name="_GoBack"/>
+      <w:bookmarkEnd w:id="6"/>
     </w:p>
     <w:p>
       <w:pPr>
@@ -167,7 +180,7 @@
         </w:numPr>
         <w:ind w:firstLine="709"/>
       </w:pPr>
-      <w:bookmarkStart w:id="6" w:name="_Ref290913245"/>
+      <w:bookmarkStart w:id="7" w:name="_Ref290913245"/>
       <w:r>
         <w:t>No change</w:t>
       </w:r>
@@ -186,18 +199,16 @@
         <w:fldChar w:fldCharType="begin"/>
       </w:r>
       <w:r>
-        <w:instrText xml:space="preserve"> REF UC_Ref \h </w:instrText>
+        <w:instrText xml:space="preserve"> REF  UC_Ref \h </w:instrText>
       </w:r>
       <w:r>
         <w:fldChar w:fldCharType="separate"/>
       </w:r>
       <w:r>
         <w:rPr>
-          <w:b w:val="0"/>
-          <w:bCs/>
-          <w:lang w:val="en-US"/>
-        </w:rPr>
-        <w:t>Error! Reference source not found.</w:t>
+          <w:rFonts w:cs="Arial"/>
+        </w:rPr>
+        <w:t>OA_FP_BS_UC001</w:t>
       </w:r>
       <w:r>
         <w:fldChar w:fldCharType="end"/>
@@ -220,7 +231,7 @@
       <w:r>
         <w:t>ransaction</w:t>
       </w:r>
-      <w:bookmarkEnd w:id="6"/>
+      <w:bookmarkEnd w:id="7"/>
     </w:p>
     <w:p>
       <w:pPr>
@@ -678,23 +689,23 @@
           <w:numId w:val="25"/>
         </w:numPr>
         <w:rPr>
-          <w:ins w:id="7" w:author="Rudi Zwerver" w:date="2015-02-18T16:17:00Z"/>
+          <w:ins w:id="8" w:author="Rudi Zwerver" w:date="2015-02-18T16:17:00Z"/>
         </w:rPr>
       </w:pPr>
       <w:r>
         <w:t xml:space="preserve">Id For Market Side </w:t>
       </w:r>
-      <w:ins w:id="8" w:author="Rudi Zwerver" w:date="2014-11-27T10:11:00Z">
+      <w:ins w:id="9" w:author="Rudi Zwerver" w:date="2014-11-27T10:11:00Z">
         <w:r>
           <w:t>MS</w:t>
         </w:r>
       </w:ins>
-      <w:ins w:id="9" w:author="Rudi Zwerver" w:date="2014-12-04T11:59:00Z">
+      <w:ins w:id="10" w:author="Rudi Zwerver" w:date="2014-12-04T11:59:00Z">
         <w:r>
           <w:t>9</w:t>
         </w:r>
       </w:ins>
-      <w:ins w:id="10" w:author="Rudi Zwerver" w:date="2014-11-27T10:11:00Z">
+      <w:ins w:id="11" w:author="Rudi Zwerver" w:date="2014-11-27T10:11:00Z">
         <w:r>
           <w:t>001</w:t>
         </w:r>
@@ -717,7 +728,7 @@
       <w:r>
         <w:t xml:space="preserve">For Client Side </w:t>
       </w:r>
-      <w:del w:id="11" w:author="Rudi Zwerver" w:date="2014-11-27T10:11:00Z">
+      <w:del w:id="12" w:author="Rudi Zwerver" w:date="2014-11-27T10:11:00Z">
         <w:r>
           <w:rPr>
             <w:u w:val="single"/>
@@ -725,7 +736,7 @@
           <w:delText>no call</w:delText>
         </w:r>
       </w:del>
-      <w:ins w:id="12" w:author="Rudi Zwerver" w:date="2015-02-18T16:16:00Z">
+      <w:ins w:id="13" w:author="Rudi Zwerver" w:date="2015-02-18T16:16:00Z">
         <w:r>
           <w:rPr>
             <w:u w:val="single"/>
@@ -733,7 +744,7 @@
           <w:t xml:space="preserve">If </w:t>
         </w:r>
       </w:ins>
-      <w:ins w:id="13" w:author="Rudi Zwerver" w:date="2015-02-18T16:17:00Z">
+      <w:ins w:id="14" w:author="Rudi Zwerver" w:date="2015-02-18T16:17:00Z">
         <w:r>
           <w:rPr>
             <w:u w:val="single"/>
@@ -741,7 +752,7 @@
           <w:t xml:space="preserve">PaymentTransaction.outbound == TRUE AND PaymentTransaction.classification == “CreditTransfer” </w:t>
         </w:r>
       </w:ins>
-      <w:ins w:id="14" w:author="Rudi Zwerver" w:date="2015-02-18T16:20:00Z">
+      <w:ins w:id="15" w:author="Rudi Zwerver" w:date="2015-02-18T16:20:00Z">
         <w:r>
           <w:rPr>
             <w:u w:val="single"/>
@@ -749,7 +760,7 @@
           <w:t>t</w:t>
         </w:r>
       </w:ins>
-      <w:ins w:id="15" w:author="Rudi Zwerver" w:date="2015-02-18T16:17:00Z">
+      <w:ins w:id="16" w:author="Rudi Zwerver" w:date="2015-02-18T16:17:00Z">
         <w:r>
           <w:rPr>
             <w:u w:val="single"/>
@@ -757,7 +768,7 @@
           <w:t xml:space="preserve">hen CS9003 </w:t>
         </w:r>
       </w:ins>
-      <w:ins w:id="16" w:author="Rudi Zwerver" w:date="2015-02-18T16:20:00Z">
+      <w:ins w:id="17" w:author="Rudi Zwerver" w:date="2015-02-18T16:20:00Z">
         <w:r>
           <w:rPr>
             <w:u w:val="single"/>
@@ -765,7 +776,7 @@
           <w:t>e</w:t>
         </w:r>
       </w:ins>
-      <w:ins w:id="17" w:author="Rudi Zwerver" w:date="2015-02-18T16:17:00Z">
+      <w:ins w:id="18" w:author="Rudi Zwerver" w:date="2015-02-18T16:17:00Z">
         <w:r>
           <w:rPr>
             <w:u w:val="single"/>
@@ -773,7 +784,7 @@
           <w:t xml:space="preserve">lse </w:t>
         </w:r>
       </w:ins>
-      <w:ins w:id="18" w:author="Rudi Zwerver" w:date="2014-11-27T10:11:00Z">
+      <w:ins w:id="19" w:author="Rudi Zwerver" w:date="2014-11-27T10:11:00Z">
         <w:r>
           <w:rPr>
             <w:u w:val="single"/>
@@ -781,7 +792,7 @@
           <w:t>CS</w:t>
         </w:r>
       </w:ins>
-      <w:ins w:id="19" w:author="Rudi Zwerver" w:date="2015-02-18T16:00:00Z">
+      <w:ins w:id="20" w:author="Rudi Zwerver" w:date="2015-02-18T16:00:00Z">
         <w:r>
           <w:rPr>
             <w:u w:val="single"/>
@@ -789,7 +800,7 @@
           <w:t>9</w:t>
         </w:r>
       </w:ins>
-      <w:ins w:id="20" w:author="Rudi Zwerver" w:date="2014-11-27T10:11:00Z">
+      <w:ins w:id="21" w:author="Rudi Zwerver" w:date="2014-11-27T10:11:00Z">
         <w:r>
           <w:rPr>
             <w:u w:val="single"/>
@@ -797,7 +808,7 @@
           <w:t>00</w:t>
         </w:r>
       </w:ins>
-      <w:ins w:id="21" w:author="Rudi Zwerver" w:date="2015-02-18T16:00:00Z">
+      <w:ins w:id="22" w:author="Rudi Zwerver" w:date="2015-02-18T16:00:00Z">
         <w:r>
           <w:rPr>
             <w:u w:val="single"/>
@@ -820,14 +831,14 @@
       <w:r>
         <w:t>Alternative Flows</w:t>
       </w:r>
-      <w:bookmarkStart w:id="22" w:name="_Ref206829012"/>
-      <w:bookmarkStart w:id="23" w:name="AF02_name"/>
+      <w:bookmarkStart w:id="23" w:name="_Ref206829012"/>
+      <w:bookmarkStart w:id="24" w:name="AF02_name"/>
     </w:p>
     <w:p>
       <w:pPr>
         <w:pStyle w:val="Heading2"/>
       </w:pPr>
-      <w:bookmarkStart w:id="24" w:name="_Ref207590400"/>
+      <w:bookmarkStart w:id="25" w:name="_Ref207590400"/>
       <w:r>
         <w:t xml:space="preserve">Alternative Flow </w:t>
       </w:r>
@@ -863,11 +874,9 @@
       </w:r>
       <w:r>
         <w:rPr>
-          <w:b w:val="0"/>
-          <w:bCs/>
-          <w:lang w:val="en-US"/>
-        </w:rPr>
-        <w:t>Error! Reference source not found.</w:t>
+          <w:rFonts w:cs="Arial"/>
+        </w:rPr>
+        <w:t>OA_FP_BS_UC001</w:t>
       </w:r>
       <w:r>
         <w:fldChar w:fldCharType="end"/>
@@ -902,7 +911,7 @@
       <w:r>
         <w:t xml:space="preserve"> Cancel is invalidated after reconciliation with original Transaction.</w:t>
       </w:r>
-      <w:bookmarkEnd w:id="24"/>
+      <w:bookmarkEnd w:id="25"/>
     </w:p>
     <w:p>
       <w:pPr>
@@ -921,9 +930,8 @@
       <w:pPr>
         <w:pStyle w:val="Heading2"/>
       </w:pPr>
-      <w:bookmarkStart w:id="25" w:name="_Ref360541371"/>
-      <w:r>
-        <w:lastRenderedPageBreak/>
+      <w:bookmarkStart w:id="26" w:name="_Ref360541371"/>
+      <w:r>
         <w:t xml:space="preserve">Alternative Flow </w:t>
       </w:r>
       <w:r>
@@ -958,11 +966,9 @@
       </w:r>
       <w:r>
         <w:rPr>
-          <w:b w:val="0"/>
-          <w:bCs/>
-          <w:lang w:val="en-US"/>
-        </w:rPr>
-        <w:t>Error! Reference source not found.</w:t>
+          <w:rFonts w:cs="Arial"/>
+        </w:rPr>
+        <w:t>OA_FP_BS_UC001</w:t>
       </w:r>
       <w:r>
         <w:fldChar w:fldCharType="end"/>
@@ -997,7 +1003,7 @@
       <w:r>
         <w:t xml:space="preserve"> Cancel mandate version.</w:t>
       </w:r>
-      <w:bookmarkEnd w:id="25"/>
+      <w:bookmarkEnd w:id="26"/>
     </w:p>
     <w:p>
       <w:pPr>
@@ -1016,19 +1022,20 @@
       <w:pPr>
         <w:pStyle w:val="Heading1"/>
       </w:pPr>
-      <w:bookmarkStart w:id="26" w:name="_Alternative/Exception_flows:_PEM_UC"/>
-      <w:bookmarkStart w:id="27" w:name="_Alternative_flows:_PEM_UC002.AF02_–"/>
-      <w:bookmarkStart w:id="28" w:name="_Alternative/Exception_flows:_PEM_UC_1"/>
-      <w:bookmarkStart w:id="29" w:name="_Exception_flows:_PEM_UC002.AF03_–_N"/>
-      <w:bookmarkStart w:id="30" w:name="_Alternative_flow_1:_PEM_UC016.AF01_"/>
-      <w:bookmarkEnd w:id="22"/>
+      <w:bookmarkStart w:id="27" w:name="_Alternative/Exception_flows:_PEM_UC"/>
+      <w:bookmarkStart w:id="28" w:name="_Alternative_flows:_PEM_UC002.AF02_–"/>
+      <w:bookmarkStart w:id="29" w:name="_Alternative/Exception_flows:_PEM_UC_1"/>
+      <w:bookmarkStart w:id="30" w:name="_Exception_flows:_PEM_UC002.AF03_–_N"/>
+      <w:bookmarkStart w:id="31" w:name="_Alternative_flow_1:_PEM_UC016.AF01_"/>
       <w:bookmarkEnd w:id="23"/>
-      <w:bookmarkEnd w:id="26"/>
+      <w:bookmarkEnd w:id="24"/>
       <w:bookmarkEnd w:id="27"/>
       <w:bookmarkEnd w:id="28"/>
       <w:bookmarkEnd w:id="29"/>
       <w:bookmarkEnd w:id="30"/>
-      <w:r>
+      <w:bookmarkEnd w:id="31"/>
+      <w:r>
+        <w:lastRenderedPageBreak/>
         <w:t>Extension Points</w:t>
       </w:r>
     </w:p>
@@ -1036,8 +1043,8 @@
       <w:pPr>
         <w:pStyle w:val="Heading2"/>
       </w:pPr>
-      <w:bookmarkStart w:id="31" w:name="_Ref208026459"/>
-      <w:bookmarkStart w:id="32" w:name="_Ref140569562"/>
+      <w:bookmarkStart w:id="32" w:name="_Ref208026459"/>
+      <w:bookmarkStart w:id="33" w:name="_Ref140569562"/>
       <w:r>
         <w:rPr>
           <w:lang w:val="en-US"/>
@@ -1110,11 +1117,9 @@
       </w:r>
       <w:r>
         <w:rPr>
-          <w:b w:val="0"/>
-          <w:bCs/>
-          <w:lang w:val="en-US"/>
-        </w:rPr>
-        <w:t>Error! Reference source not found.</w:t>
+          <w:rFonts w:cs="Arial"/>
+        </w:rPr>
+        <w:t>OA_FP_BS_UC001</w:t>
       </w:r>
       <w:r>
         <w:fldChar w:fldCharType="end"/>
@@ -1171,9 +1176,9 @@
       <w:r>
         <w:t xml:space="preserve"> attributes</w:t>
       </w:r>
-      <w:bookmarkEnd w:id="31"/>
+      <w:bookmarkEnd w:id="32"/>
     </w:p>
-    <w:bookmarkEnd w:id="32"/>
+    <w:bookmarkEnd w:id="33"/>
     <w:p>
       <w:pPr>
         <w:pStyle w:val="BodyTextList"/>
@@ -1191,7 +1196,7 @@
       <w:pPr>
         <w:pStyle w:val="Heading2"/>
       </w:pPr>
-      <w:bookmarkStart w:id="33" w:name="_Ref241905762"/>
+      <w:bookmarkStart w:id="34" w:name="_Ref241905762"/>
       <w:r>
         <w:t xml:space="preserve">Extension Point </w:t>
       </w:r>
@@ -1234,7 +1239,7 @@
           <w:bCs/>
           <w:lang w:val="en-US"/>
         </w:rPr>
-        <w:t>Error! Reference source not found.</w:t>
+        <w:t>OA_FP_BS_UC001</w:t>
       </w:r>
       <w:r>
         <w:fldChar w:fldCharType="end"/>
@@ -1273,7 +1278,7 @@
       <w:r>
         <w:t>Create Accounting Event</w:t>
       </w:r>
-      <w:bookmarkEnd w:id="33"/>
+      <w:bookmarkEnd w:id="34"/>
     </w:p>
     <w:p>
       <w:pPr>
@@ -1284,7 +1289,7 @@
         </w:numPr>
         <w:ind w:firstLine="709"/>
       </w:pPr>
-      <w:bookmarkStart w:id="34" w:name="_Toc206382998"/>
+      <w:bookmarkStart w:id="35" w:name="_Toc206382998"/>
       <w:r>
         <w:t>No change</w:t>
       </w:r>
@@ -1298,9 +1303,9 @@
         <w:t>Business Rules</w:t>
       </w:r>
     </w:p>
-    <w:bookmarkStart w:id="35" w:name="BR015"/>
-    <w:bookmarkStart w:id="36" w:name="_Ref365925150"/>
-    <w:bookmarkEnd w:id="34"/>
+    <w:bookmarkStart w:id="36" w:name="BR015"/>
+    <w:bookmarkStart w:id="37" w:name="_Ref365925150"/>
+    <w:bookmarkEnd w:id="35"/>
     <w:p>
       <w:pPr>
         <w:pStyle w:val="Heading2"/>
@@ -1320,7 +1325,7 @@
           <w:bCs/>
           <w:lang w:val="en-US"/>
         </w:rPr>
-        <w:t>Error! Reference source not found.</w:t>
+        <w:t>OA_FP_BS_UC001</w:t>
       </w:r>
       <w:r>
         <w:fldChar w:fldCharType="end"/>
@@ -1328,11 +1333,11 @@
       <w:r>
         <w:t xml:space="preserve">.BR01 – </w:t>
       </w:r>
-      <w:bookmarkEnd w:id="35"/>
+      <w:bookmarkEnd w:id="36"/>
       <w:r>
         <w:t>Computation of periodSequence</w:t>
       </w:r>
-      <w:bookmarkEnd w:id="36"/>
+      <w:bookmarkEnd w:id="37"/>
     </w:p>
     <w:p>
       <w:pPr>
@@ -1394,8 +1399,8 @@
       <w:r>
         <w:t>Issues</w:t>
       </w:r>
-      <w:bookmarkEnd w:id="3"/>
       <w:bookmarkEnd w:id="4"/>
+      <w:bookmarkEnd w:id="5"/>
     </w:p>
     <w:tbl>
       <w:tblPr>
@@ -2170,7 +2175,7 @@
       </w:tr>
       <w:tr>
         <w:trPr>
-          <w:ins w:id="37" w:author="Rudi Zwerver" w:date="2014-10-16T09:46:00Z"/>
+          <w:ins w:id="38" w:author="Rudi Zwerver" w:date="2014-10-16T09:46:00Z"/>
         </w:trPr>
         <w:tc>
           <w:tcPr>
@@ -2181,10 +2186,10 @@
               <w:pStyle w:val="TableText"/>
               <w:jc w:val="center"/>
               <w:rPr>
-                <w:ins w:id="38" w:author="Rudi Zwerver" w:date="2014-10-16T09:46:00Z"/>
+                <w:ins w:id="39" w:author="Rudi Zwerver" w:date="2014-10-16T09:46:00Z"/>
               </w:rPr>
             </w:pPr>
-            <w:ins w:id="39" w:author="Rudi Zwerver" w:date="2014-10-16T09:46:00Z">
+            <w:ins w:id="40" w:author="Rudi Zwerver" w:date="2014-10-16T09:46:00Z">
               <w:r>
                 <w:t>16/10/2014</w:t>
               </w:r>
@@ -2200,10 +2205,10 @@
               <w:pStyle w:val="TableText"/>
               <w:jc w:val="center"/>
               <w:rPr>
-                <w:ins w:id="40" w:author="Rudi Zwerver" w:date="2014-10-16T09:46:00Z"/>
+                <w:ins w:id="41" w:author="Rudi Zwerver" w:date="2014-10-16T09:46:00Z"/>
               </w:rPr>
             </w:pPr>
-            <w:ins w:id="41" w:author="Rudi Zwerver" w:date="2014-10-16T09:46:00Z">
+            <w:ins w:id="42" w:author="Rudi Zwerver" w:date="2014-10-16T09:46:00Z">
               <w:r>
                 <w:t>0.7</w:t>
               </w:r>
@@ -2218,10 +2223,10 @@
             <w:pPr>
               <w:pStyle w:val="TableText"/>
               <w:rPr>
-                <w:ins w:id="42" w:author="Rudi Zwerver" w:date="2014-10-16T09:46:00Z"/>
+                <w:ins w:id="43" w:author="Rudi Zwerver" w:date="2014-10-16T09:46:00Z"/>
               </w:rPr>
             </w:pPr>
-            <w:ins w:id="43" w:author="Rudi Zwerver" w:date="2014-10-16T09:46:00Z">
+            <w:ins w:id="44" w:author="Rudi Zwerver" w:date="2014-10-16T09:46:00Z">
               <w:r>
                 <w:t>RZW</w:t>
               </w:r>
@@ -2236,10 +2241,10 @@
             <w:pPr>
               <w:pStyle w:val="TableText"/>
               <w:rPr>
-                <w:ins w:id="44" w:author="Rudi Zwerver" w:date="2014-10-16T09:46:00Z"/>
+                <w:ins w:id="45" w:author="Rudi Zwerver" w:date="2014-10-16T09:46:00Z"/>
               </w:rPr>
             </w:pPr>
-            <w:ins w:id="45" w:author="Rudi Zwerver" w:date="2014-10-16T09:46:00Z">
+            <w:ins w:id="46" w:author="Rudi Zwerver" w:date="2014-10-16T09:46:00Z">
               <w:r>
                 <w:t>CSSICI-573</w:t>
               </w:r>
@@ -2254,10 +2259,10 @@
             <w:pPr>
               <w:pStyle w:val="TableText"/>
               <w:rPr>
-                <w:ins w:id="46" w:author="Rudi Zwerver" w:date="2014-10-16T09:46:00Z"/>
+                <w:ins w:id="47" w:author="Rudi Zwerver" w:date="2014-10-16T09:46:00Z"/>
               </w:rPr>
             </w:pPr>
-            <w:ins w:id="47" w:author="Rudi Zwerver" w:date="2014-10-16T09:46:00Z">
+            <w:ins w:id="48" w:author="Rudi Zwerver" w:date="2014-10-16T09:46:00Z">
               <w:r>
                 <w:t>Refactoring of the accounting design. Centralising all accounting logic in the accounting service. No functional changes.</w:t>
               </w:r>
@@ -2267,7 +2272,7 @@
       </w:tr>
       <w:tr>
         <w:trPr>
-          <w:ins w:id="48" w:author="Rudi Zwerver" w:date="2014-11-27T10:12:00Z"/>
+          <w:ins w:id="49" w:author="Rudi Zwerver" w:date="2014-11-27T10:12:00Z"/>
         </w:trPr>
         <w:tc>
           <w:tcPr>
@@ -2284,10 +2289,10 @@
               <w:pStyle w:val="TableText"/>
               <w:jc w:val="center"/>
               <w:rPr>
-                <w:ins w:id="49" w:author="Rudi Zwerver" w:date="2014-11-27T10:12:00Z"/>
+                <w:ins w:id="50" w:author="Rudi Zwerver" w:date="2014-11-27T10:12:00Z"/>
               </w:rPr>
             </w:pPr>
-            <w:ins w:id="50" w:author="Rudi Zwerver" w:date="2014-11-27T10:12:00Z">
+            <w:ins w:id="51" w:author="Rudi Zwerver" w:date="2014-11-27T10:12:00Z">
               <w:r>
                 <w:t>27/11/2014</w:t>
               </w:r>
@@ -2309,10 +2314,10 @@
               <w:pStyle w:val="TableText"/>
               <w:jc w:val="center"/>
               <w:rPr>
-                <w:ins w:id="51" w:author="Rudi Zwerver" w:date="2014-11-27T10:12:00Z"/>
+                <w:ins w:id="52" w:author="Rudi Zwerver" w:date="2014-11-27T10:12:00Z"/>
               </w:rPr>
             </w:pPr>
-            <w:ins w:id="52" w:author="Rudi Zwerver" w:date="2014-11-27T10:12:00Z">
+            <w:ins w:id="53" w:author="Rudi Zwerver" w:date="2014-11-27T10:12:00Z">
               <w:r>
                 <w:t>0.8</w:t>
               </w:r>
@@ -2333,10 +2338,10 @@
             <w:pPr>
               <w:pStyle w:val="TableText"/>
               <w:rPr>
-                <w:ins w:id="53" w:author="Rudi Zwerver" w:date="2014-11-27T10:12:00Z"/>
+                <w:ins w:id="54" w:author="Rudi Zwerver" w:date="2014-11-27T10:12:00Z"/>
               </w:rPr>
             </w:pPr>
-            <w:ins w:id="54" w:author="Rudi Zwerver" w:date="2014-11-27T10:12:00Z">
+            <w:ins w:id="55" w:author="Rudi Zwerver" w:date="2014-11-27T10:12:00Z">
               <w:r>
                 <w:t>RZW</w:t>
               </w:r>
@@ -2357,10 +2362,10 @@
             <w:pPr>
               <w:pStyle w:val="TableText"/>
               <w:rPr>
-                <w:ins w:id="55" w:author="Rudi Zwerver" w:date="2014-11-27T10:12:00Z"/>
+                <w:ins w:id="56" w:author="Rudi Zwerver" w:date="2014-11-27T10:12:00Z"/>
               </w:rPr>
             </w:pPr>
-            <w:ins w:id="56" w:author="Rudi Zwerver" w:date="2014-11-27T10:12:00Z">
+            <w:ins w:id="57" w:author="Rudi Zwerver" w:date="2014-11-27T10:12:00Z">
               <w:r>
                 <w:t>CSSICI-764</w:t>
               </w:r>
@@ -2381,10 +2386,10 @@
             <w:pPr>
               <w:pStyle w:val="TableText"/>
               <w:rPr>
-                <w:ins w:id="57" w:author="Rudi Zwerver" w:date="2014-11-27T10:12:00Z"/>
+                <w:ins w:id="58" w:author="Rudi Zwerver" w:date="2014-11-27T10:12:00Z"/>
               </w:rPr>
             </w:pPr>
-            <w:ins w:id="58" w:author="Rudi Zwerver" w:date="2014-11-27T10:12:00Z">
+            <w:ins w:id="59" w:author="Rudi Zwerver" w:date="2014-11-27T10:12:00Z">
               <w:r>
                 <w:t>Moved AE from issue processor to here.</w:t>
               </w:r>
@@ -2831,7 +2836,7 @@
               <w:rStyle w:val="PageNumber"/>
               <w:noProof/>
             </w:rPr>
-            <w:t>2</w:t>
+            <w:t>1</w:t>
           </w:r>
           <w:r>
             <w:rPr>
@@ -3011,7 +3016,7 @@
             <w:rPr>
               <w:noProof/>
             </w:rPr>
-            <w:t>26 March 2015</w:t>
+            <w:t>01 April 2015</w:t>
           </w:r>
           <w:r>
             <w:rPr>
@@ -6265,7 +6270,7 @@
 </file>
 
 <file path=customXml/itemProps1.xml><?xml version="1.0" encoding="utf-8"?>
-<ds:datastoreItem xmlns:ds="http://schemas.openxmlformats.org/officeDocument/2006/customXml" ds:itemID="{9A1EFE55-D957-4003-AB35-300FDBF540AA}">
+<ds:datastoreItem xmlns:ds="http://schemas.openxmlformats.org/officeDocument/2006/customXml" ds:itemID="{09CD7380-A75F-419E-AD48-D80165FB5F5A}">
   <ds:schemaRefs>
     <ds:schemaRef ds:uri="http://schemas.openxmlformats.org/officeDocument/2006/bibliography"/>
   </ds:schemaRefs>
